--- a/Report/Задание29.docx
+++ b/Report/Задание29.docx
@@ -86,7 +86,6 @@
           <w:szCs w:val="28"/>
         </w:rPr>
       </w:pPr>
-      <w:proofErr w:type="spellStart"/>
       <w:r>
         <w:rPr>
           <w:rStyle w:val="af5"/>
@@ -95,9 +94,8 @@
           <w:sz w:val="28"/>
           <w:szCs w:val="28"/>
         </w:rPr>
-        <w:t>Листининг</w:t>
-      </w:r>
-      <w:proofErr w:type="spellEnd"/>
+        <w:t>Листи</w:t>
+      </w:r>
       <w:r>
         <w:rPr>
           <w:rStyle w:val="af5"/>
@@ -106,7 +104,7 @@
           <w:sz w:val="28"/>
           <w:szCs w:val="28"/>
         </w:rPr>
-        <w:t xml:space="preserve"> программы:</w:t>
+        <w:t>нг программы:</w:t>
       </w:r>
     </w:p>
     <w:p>
@@ -121,6 +119,7 @@
           <w:iCs/>
           <w:sz w:val="28"/>
           <w:szCs w:val="28"/>
+          <w:lang w:val="en-US"/>
         </w:rPr>
       </w:pPr>
       <w:r>
@@ -139,6 +138,7 @@
           <w:iCs/>
           <w:sz w:val="28"/>
           <w:szCs w:val="28"/>
+          <w:lang w:val="en-US"/>
         </w:rPr>
         <w:t xml:space="preserve"> </w:t>
       </w:r>
@@ -158,6 +158,7 @@
           <w:iCs/>
           <w:sz w:val="28"/>
           <w:szCs w:val="28"/>
+          <w:lang w:val="en-US"/>
         </w:rPr>
         <w:t>;</w:t>
       </w:r>
@@ -2161,10 +2162,8 @@
           <w:i w:val="0"/>
           <w:sz w:val="28"/>
           <w:szCs w:val="28"/>
-          <w:lang w:val="en-US"/>
-        </w:rPr>
-      </w:pPr>
-      <w:proofErr w:type="spellStart"/>
+        </w:rPr>
+      </w:pPr>
       <w:r>
         <w:rPr>
           <w:rStyle w:val="af5"/>
@@ -2173,9 +2172,10 @@
           <w:sz w:val="28"/>
           <w:szCs w:val="28"/>
         </w:rPr>
-        <w:t>Листининг</w:t>
-      </w:r>
-      <w:proofErr w:type="spellEnd"/>
+        <w:t>Листи</w:t>
+      </w:r>
+      <w:bookmarkStart w:id="0" w:name="_GoBack"/>
+      <w:bookmarkEnd w:id="0"/>
       <w:r>
         <w:rPr>
           <w:rStyle w:val="af5"/>
@@ -2183,7 +2183,16 @@
           <w:i w:val="0"/>
           <w:sz w:val="28"/>
           <w:szCs w:val="28"/>
-          <w:lang w:val="en-US"/>
+        </w:rPr>
+        <w:t>нг</w:t>
+      </w:r>
+      <w:r>
+        <w:rPr>
+          <w:rStyle w:val="af5"/>
+          <w:rFonts w:ascii="Times New Roman" w:hAnsi="Times New Roman"/>
+          <w:i w:val="0"/>
+          <w:sz w:val="28"/>
+          <w:szCs w:val="28"/>
         </w:rPr>
         <w:t xml:space="preserve"> </w:t>
       </w:r>
@@ -2204,7 +2213,6 @@
           <w:i w:val="0"/>
           <w:sz w:val="28"/>
           <w:szCs w:val="28"/>
-          <w:lang w:val="en-US"/>
         </w:rPr>
         <w:t>:</w:t>
       </w:r>
@@ -4295,7 +4303,6 @@
           <w:szCs w:val="28"/>
         </w:rPr>
       </w:pPr>
-      <w:bookmarkStart w:id="0" w:name="_GoBack"/>
       <w:r>
         <w:rPr>
           <w:noProof/>
@@ -4344,7 +4351,6 @@
           </wp:inline>
         </w:drawing>
       </w:r>
-      <w:bookmarkEnd w:id="0"/>
     </w:p>
     <w:p>
       <w:pPr>
@@ -4724,7 +4730,7 @@
         <w:rStyle w:val="a6"/>
         <w:noProof/>
       </w:rPr>
-      <w:t>42</w:t>
+      <w:t>41</w:t>
     </w:r>
     <w:r>
       <w:rPr>
